--- a/伪随机数.docx
+++ b/伪随机数.docx
@@ -101,6 +101,8 @@
           <w:szCs w:val="28"/>
         </w:rPr>
       </w:pPr>
+      <w:bookmarkStart w:id="0" w:name="_GoBack"/>
+      <w:bookmarkEnd w:id="0"/>
       <w:r>
         <w:rPr>
           <w:rFonts w:hint="eastAsia"/>
@@ -108,7 +110,7 @@
           <w:sz w:val="28"/>
           <w:szCs w:val="28"/>
         </w:rPr>
-        <w:t>前言</w:t>
+        <w:t>伪随机与真随机</w:t>
       </w:r>
     </w:p>
     <w:p>
@@ -117,9 +119,8 @@
         <w:ind w:left="720" w:firstLineChars="0" w:firstLine="0"/>
         <w:jc w:val="left"/>
         <w:rPr>
-          <w:b/>
-          <w:sz w:val="28"/>
-          <w:szCs w:val="28"/>
+          <w:sz w:val="24"/>
+          <w:szCs w:val="24"/>
         </w:rPr>
       </w:pPr>
       <w:r>
@@ -128,67 +129,26 @@
           <w:sz w:val="24"/>
           <w:szCs w:val="24"/>
         </w:rPr>
-        <w:t>一想到这个东拼西凑的五一小长假，就想到了有</w:t>
-      </w:r>
+        <w:t>伪随机数：通过公式或者算法生成的一个数值序列，虽然会遵循某种规律，在数学意义上并不是随机的，但是在统计意义上具有随机数的一些特性。</w:t>
+      </w:r>
+    </w:p>
+    <w:p>
+      <w:pPr>
+        <w:pStyle w:val="a3"/>
+        <w:ind w:left="720" w:firstLineChars="0" w:firstLine="0"/>
+        <w:jc w:val="left"/>
+        <w:rPr>
+          <w:sz w:val="24"/>
+          <w:szCs w:val="24"/>
+        </w:rPr>
+      </w:pPr>
       <w:r>
         <w:rPr>
           <w:rFonts w:hint="eastAsia"/>
           <w:sz w:val="24"/>
           <w:szCs w:val="24"/>
         </w:rPr>
-        <w:t>伪</w:t>
-      </w:r>
-      <w:r>
-        <w:rPr>
-          <w:rFonts w:hint="eastAsia"/>
-          <w:sz w:val="24"/>
-          <w:szCs w:val="24"/>
-        </w:rPr>
-        <w:t>随机数，为啥这么说呢，因为小长假这个定义就很奇怪，哪有“小”的</w:t>
-      </w:r>
-      <w:proofErr w:type="gramStart"/>
-      <w:r>
-        <w:rPr>
-          <w:rFonts w:hint="eastAsia"/>
-          <w:sz w:val="24"/>
-          <w:szCs w:val="24"/>
-        </w:rPr>
-        <w:t>“</w:t>
-      </w:r>
-      <w:proofErr w:type="gramEnd"/>
-      <w:r>
-        <w:rPr>
-          <w:rFonts w:hint="eastAsia"/>
-          <w:sz w:val="24"/>
-          <w:szCs w:val="24"/>
-        </w:rPr>
-        <w:t>长假“啊，就像有个段子要么是“小短腿”要么是“大长腿”，哪有“小长腿”这种奇怪的设定。</w:t>
-      </w:r>
-      <w:r>
-        <w:rPr>
-          <w:rFonts w:hint="eastAsia"/>
-          <w:sz w:val="24"/>
-          <w:szCs w:val="24"/>
-        </w:rPr>
-        <w:t>其实随机数也是这样一个东西，利用计算机算法生成的伪随机数可以通过算法变得杂乱无章，但是又有一些规律，而生活中的真随机数看上去完全随机却又服从着</w:t>
-      </w:r>
-      <w:proofErr w:type="gramStart"/>
-      <w:r>
-        <w:rPr>
-          <w:rFonts w:hint="eastAsia"/>
-          <w:sz w:val="24"/>
-          <w:szCs w:val="24"/>
-        </w:rPr>
-        <w:t>本福特定律这</w:t>
-      </w:r>
-      <w:proofErr w:type="gramEnd"/>
-      <w:r>
-        <w:rPr>
-          <w:rFonts w:hint="eastAsia"/>
-          <w:sz w:val="24"/>
-          <w:szCs w:val="24"/>
-        </w:rPr>
-        <w:t>样的神奇规律。</w:t>
+        <w:t>真随机数：产生的数值序列不可预计，几乎不可能产生两个完全相同的真随机数序列。真随机数是通过一些随机的物理过程来产生的，例如放射性衰变，电子设备噪声等。</w:t>
       </w:r>
     </w:p>
     <w:p>
@@ -213,9 +173,24 @@
           <w:sz w:val="28"/>
           <w:szCs w:val="28"/>
         </w:rPr>
-        <w:t>伪</w:t>
-      </w:r>
-      <w:proofErr w:type="gramStart"/>
+        <w:t>如何评价一个伪随机数序列</w:t>
+      </w:r>
+    </w:p>
+    <w:p>
+      <w:pPr>
+        <w:pStyle w:val="a3"/>
+        <w:numPr>
+          <w:ilvl w:val="1"/>
+          <w:numId w:val="1"/>
+        </w:numPr>
+        <w:ind w:firstLineChars="0"/>
+        <w:jc w:val="left"/>
+        <w:rPr>
+          <w:b/>
+          <w:sz w:val="28"/>
+          <w:szCs w:val="28"/>
+        </w:rPr>
+      </w:pPr>
       <w:r>
         <w:rPr>
           <w:rFonts w:hint="eastAsia"/>
@@ -223,9 +198,24 @@
           <w:sz w:val="28"/>
           <w:szCs w:val="28"/>
         </w:rPr>
-        <w:t>随机与</w:t>
-      </w:r>
-      <w:proofErr w:type="gramEnd"/>
+        <w:t>相同序列的概率低</w:t>
+      </w:r>
+    </w:p>
+    <w:p>
+      <w:pPr>
+        <w:pStyle w:val="a3"/>
+        <w:numPr>
+          <w:ilvl w:val="1"/>
+          <w:numId w:val="1"/>
+        </w:numPr>
+        <w:ind w:firstLineChars="0"/>
+        <w:jc w:val="left"/>
+        <w:rPr>
+          <w:b/>
+          <w:sz w:val="28"/>
+          <w:szCs w:val="28"/>
+        </w:rPr>
+      </w:pPr>
       <w:r>
         <w:rPr>
           <w:rFonts w:hint="eastAsia"/>
@@ -233,45 +223,90 @@
           <w:sz w:val="28"/>
           <w:szCs w:val="28"/>
         </w:rPr>
-        <w:t>真随机</w:t>
+        <w:t>符合统计意义上的平均性</w:t>
       </w:r>
     </w:p>
     <w:p>
       <w:pPr>
         <w:pStyle w:val="a3"/>
-        <w:ind w:left="720" w:firstLineChars="0" w:firstLine="0"/>
-        <w:jc w:val="left"/>
-        <w:rPr>
-          <w:sz w:val="24"/>
-          <w:szCs w:val="24"/>
+        <w:numPr>
+          <w:ilvl w:val="1"/>
+          <w:numId w:val="1"/>
+        </w:numPr>
+        <w:ind w:firstLineChars="0"/>
+        <w:jc w:val="left"/>
+        <w:rPr>
+          <w:b/>
+          <w:sz w:val="28"/>
+          <w:szCs w:val="28"/>
         </w:rPr>
       </w:pPr>
       <w:r>
         <w:rPr>
           <w:rFonts w:hint="eastAsia"/>
-          <w:sz w:val="24"/>
-          <w:szCs w:val="24"/>
-        </w:rPr>
-        <w:t>伪随机数：通过公式或者算法生成的一个数值序列，虽然会遵循某种规律，在数学意义上并不是随机的，但是在统计意义上具有随机数的一些特性。</w:t>
+          <w:b/>
+          <w:sz w:val="28"/>
+          <w:szCs w:val="28"/>
+        </w:rPr>
+        <w:t>不应该通过一段序列预测下一段序列</w:t>
       </w:r>
     </w:p>
     <w:p>
       <w:pPr>
         <w:pStyle w:val="a3"/>
-        <w:ind w:left="720" w:firstLineChars="0" w:firstLine="0"/>
-        <w:jc w:val="left"/>
-        <w:rPr>
-          <w:sz w:val="24"/>
-          <w:szCs w:val="24"/>
+        <w:numPr>
+          <w:ilvl w:val="1"/>
+          <w:numId w:val="1"/>
+        </w:numPr>
+        <w:ind w:firstLineChars="0"/>
+        <w:jc w:val="left"/>
+        <w:rPr>
+          <w:b/>
+          <w:sz w:val="28"/>
+          <w:szCs w:val="28"/>
         </w:rPr>
       </w:pPr>
       <w:r>
         <w:rPr>
           <w:rFonts w:hint="eastAsia"/>
-          <w:sz w:val="24"/>
-          <w:szCs w:val="24"/>
-        </w:rPr>
-        <w:t>真随机数：产生的数值序列不可预计，几乎不可能产生两个完全相同的真随机数序列。真随机数是通过一些随机的物理过程来产生的，例如放射性衰变，电子设备噪声等。</w:t>
+          <w:b/>
+          <w:sz w:val="28"/>
+          <w:szCs w:val="28"/>
+        </w:rPr>
+        <w:t>不应该通过随机数发生器的状态猜测出随机数发生器之前的状态</w:t>
+      </w:r>
+    </w:p>
+    <w:p>
+      <w:pPr>
+        <w:ind w:left="420"/>
+        <w:jc w:val="left"/>
+        <w:rPr>
+          <w:sz w:val="24"/>
+          <w:szCs w:val="24"/>
+        </w:rPr>
+      </w:pPr>
+      <w:r>
+        <w:rPr>
+          <w:sz w:val="24"/>
+          <w:szCs w:val="24"/>
+        </w:rPr>
+        <w:t>a</w:t>
+      </w:r>
+      <w:r>
+        <w:rPr>
+          <w:rFonts w:hint="eastAsia"/>
+          <w:sz w:val="24"/>
+          <w:szCs w:val="24"/>
+        </w:rPr>
+        <w:t>b为常用的随机数生成器应满足的标准，而cd为加密应用上需要满足的标准。由于数学水平有限，所以只给出相关</w:t>
+      </w:r>
+      <w:r>
+        <w:rPr>
+          <w:rFonts w:hint="eastAsia"/>
+          <w:sz w:val="24"/>
+          <w:szCs w:val="24"/>
+        </w:rPr>
+        <w:t>定义不做数学验证。</w:t>
       </w:r>
     </w:p>
     <w:p>
@@ -296,7 +331,7 @@
           <w:sz w:val="28"/>
           <w:szCs w:val="28"/>
         </w:rPr>
-        <w:t>如何评价一个伪随机数序列</w:t>
+        <w:t>如何生成均匀伪随机数</w:t>
       </w:r>
     </w:p>
     <w:p>
@@ -321,165 +356,6 @@
           <w:sz w:val="28"/>
           <w:szCs w:val="28"/>
         </w:rPr>
-        <w:t>相同序列的概率低</w:t>
-      </w:r>
-    </w:p>
-    <w:p>
-      <w:pPr>
-        <w:pStyle w:val="a3"/>
-        <w:numPr>
-          <w:ilvl w:val="1"/>
-          <w:numId w:val="1"/>
-        </w:numPr>
-        <w:ind w:firstLineChars="0"/>
-        <w:jc w:val="left"/>
-        <w:rPr>
-          <w:b/>
-          <w:sz w:val="28"/>
-          <w:szCs w:val="28"/>
-        </w:rPr>
-      </w:pPr>
-      <w:r>
-        <w:rPr>
-          <w:rFonts w:hint="eastAsia"/>
-          <w:b/>
-          <w:sz w:val="28"/>
-          <w:szCs w:val="28"/>
-        </w:rPr>
-        <w:t>符合统计意义上的平均性</w:t>
-      </w:r>
-    </w:p>
-    <w:p>
-      <w:pPr>
-        <w:pStyle w:val="a3"/>
-        <w:numPr>
-          <w:ilvl w:val="1"/>
-          <w:numId w:val="1"/>
-        </w:numPr>
-        <w:ind w:firstLineChars="0"/>
-        <w:jc w:val="left"/>
-        <w:rPr>
-          <w:b/>
-          <w:sz w:val="28"/>
-          <w:szCs w:val="28"/>
-        </w:rPr>
-      </w:pPr>
-      <w:r>
-        <w:rPr>
-          <w:rFonts w:hint="eastAsia"/>
-          <w:b/>
-          <w:sz w:val="28"/>
-          <w:szCs w:val="28"/>
-        </w:rPr>
-        <w:t>不应该通过一段序列预测下一段序列</w:t>
-      </w:r>
-    </w:p>
-    <w:p>
-      <w:pPr>
-        <w:pStyle w:val="a3"/>
-        <w:numPr>
-          <w:ilvl w:val="1"/>
-          <w:numId w:val="1"/>
-        </w:numPr>
-        <w:ind w:firstLineChars="0"/>
-        <w:jc w:val="left"/>
-        <w:rPr>
-          <w:b/>
-          <w:sz w:val="28"/>
-          <w:szCs w:val="28"/>
-        </w:rPr>
-      </w:pPr>
-      <w:r>
-        <w:rPr>
-          <w:rFonts w:hint="eastAsia"/>
-          <w:b/>
-          <w:sz w:val="28"/>
-          <w:szCs w:val="28"/>
-        </w:rPr>
-        <w:t>不应该通过随机数发生器的状态猜测出随机数发生器之前的状态</w:t>
-      </w:r>
-    </w:p>
-    <w:p>
-      <w:pPr>
-        <w:ind w:left="420"/>
-        <w:jc w:val="left"/>
-        <w:rPr>
-          <w:sz w:val="24"/>
-          <w:szCs w:val="24"/>
-        </w:rPr>
-      </w:pPr>
-      <w:r>
-        <w:rPr>
-          <w:sz w:val="24"/>
-          <w:szCs w:val="24"/>
-        </w:rPr>
-        <w:lastRenderedPageBreak/>
-        <w:t>a</w:t>
-      </w:r>
-      <w:r>
-        <w:rPr>
-          <w:rFonts w:hint="eastAsia"/>
-          <w:sz w:val="24"/>
-          <w:szCs w:val="24"/>
-        </w:rPr>
-        <w:t>b为常用的随机数生成器应满足的标准，而cd为加密应用上需要满足的标准。由于数学水平有限，所以只给出相关</w:t>
-      </w:r>
-      <w:r>
-        <w:rPr>
-          <w:rFonts w:hint="eastAsia"/>
-          <w:sz w:val="24"/>
-          <w:szCs w:val="24"/>
-        </w:rPr>
-        <w:t>定义不做数学验证。</w:t>
-      </w:r>
-    </w:p>
-    <w:p>
-      <w:pPr>
-        <w:pStyle w:val="a3"/>
-        <w:numPr>
-          <w:ilvl w:val="0"/>
-          <w:numId w:val="1"/>
-        </w:numPr>
-        <w:ind w:firstLineChars="0"/>
-        <w:jc w:val="left"/>
-        <w:rPr>
-          <w:b/>
-          <w:sz w:val="28"/>
-          <w:szCs w:val="28"/>
-        </w:rPr>
-      </w:pPr>
-      <w:r>
-        <w:rPr>
-          <w:rFonts w:hint="eastAsia"/>
-          <w:b/>
-          <w:sz w:val="28"/>
-          <w:szCs w:val="28"/>
-        </w:rPr>
-        <w:t>如何生成均匀伪随机数</w:t>
-      </w:r>
-    </w:p>
-    <w:p>
-      <w:pPr>
-        <w:pStyle w:val="a3"/>
-        <w:numPr>
-          <w:ilvl w:val="1"/>
-          <w:numId w:val="1"/>
-        </w:numPr>
-        <w:ind w:firstLineChars="0"/>
-        <w:jc w:val="left"/>
-        <w:rPr>
-          <w:b/>
-          <w:sz w:val="28"/>
-          <w:szCs w:val="28"/>
-        </w:rPr>
-      </w:pPr>
-      <w:r>
-        <w:rPr>
-          <w:rFonts w:hint="eastAsia"/>
-          <w:b/>
-          <w:sz w:val="28"/>
-          <w:szCs w:val="28"/>
-        </w:rPr>
         <w:t>线性同余法</w:t>
       </w:r>
     </w:p>
@@ -593,6 +469,7 @@
           <w:sz w:val="24"/>
           <w:szCs w:val="24"/>
         </w:rPr>
+        <w:lastRenderedPageBreak/>
         <w:t>通过该算法确定一个随机数序列需要确定b，c，m。该序列的</w:t>
       </w:r>
       <w:r>
@@ -840,7 +717,6 @@
           <w:sz w:val="24"/>
           <w:szCs w:val="24"/>
         </w:rPr>
-        <w:lastRenderedPageBreak/>
         <w:fldChar w:fldCharType="begin"/>
       </w:r>
       <w:r>
@@ -931,6 +807,33 @@
           <w:sz w:val="24"/>
           <w:szCs w:val="24"/>
         </w:rPr>
+        <w:instrText xml:space="preserve"> INCLUDEPICTURE  "C:\\Users\\14744\\AppData\\Roaming\\Tencent\\Users\\1474402804\\TIM\\WinTemp\\RichOle\\4)I3``~2UT[GT~0P6L17@F4.png" \* MERGEFORMATINET </w:instrText>
+      </w:r>
+      <w:r>
+        <w:rPr>
+          <w:rFonts w:ascii="宋体" w:eastAsia="宋体" w:hAnsi="宋体" w:cs="宋体"/>
+          <w:kern w:val="0"/>
+          <w:sz w:val="24"/>
+          <w:szCs w:val="24"/>
+        </w:rPr>
+        <w:fldChar w:fldCharType="separate"/>
+      </w:r>
+      <w:r>
+        <w:rPr>
+          <w:rFonts w:ascii="宋体" w:eastAsia="宋体" w:hAnsi="宋体" w:cs="宋体"/>
+          <w:kern w:val="0"/>
+          <w:sz w:val="24"/>
+          <w:szCs w:val="24"/>
+        </w:rPr>
+        <w:fldChar w:fldCharType="begin"/>
+      </w:r>
+      <w:r>
+        <w:rPr>
+          <w:rFonts w:ascii="宋体" w:eastAsia="宋体" w:hAnsi="宋体" w:cs="宋体"/>
+          <w:kern w:val="0"/>
+          <w:sz w:val="24"/>
+          <w:szCs w:val="24"/>
+        </w:rPr>
         <w:instrText xml:space="preserve"> </w:instrText>
       </w:r>
       <w:r>
@@ -940,16 +843,7 @@
           <w:sz w:val="24"/>
           <w:szCs w:val="24"/>
         </w:rPr>
-        <w:instrText>INCLUDEPICTURE  "C:\\Users\\14744\\AppData\\Roaming\\</w:instrText>
-      </w:r>
-      <w:r>
-        <w:rPr>
-          <w:rFonts w:ascii="宋体" w:eastAsia="宋体" w:hAnsi="宋体" w:cs="宋体"/>
-          <w:kern w:val="0"/>
-          <w:sz w:val="24"/>
-          <w:szCs w:val="24"/>
-        </w:rPr>
-        <w:instrText>Tencent\\Users\\1474402804\\TIM\\WinTemp\\RichOle\\4)I3``~2UT[GT~0P6L17@F4.png" \* MERGEFORMATINET</w:instrText>
+        <w:instrText>INCLUDEPICTURE  "C:\\14744\\AppData\\Roaming\\Tencent\\Users\\1474402804\\TIM\\WinTemp\\RichOle\\4)I3``~2UT[GT~0P6L17@F4.png" \* MERGEFORMATINET</w:instrText>
       </w:r>
       <w:r>
         <w:rPr>
@@ -996,10 +890,19 @@
             <v:path o:extrusionok="f" gradientshapeok="t" o:connecttype="rect"/>
             <o:lock v:ext="edit" aspectratio="t"/>
           </v:shapetype>
-          <v:shape id="_x0000_i1025" type="#_x0000_t75" alt="" style="width:348.6pt;height:254.4pt">
+          <v:shape id="_x0000_i1025" type="#_x0000_t75" alt="" style="width:348.9pt;height:254.3pt">
             <v:imagedata r:id="rId7" r:href="rId8"/>
           </v:shape>
         </w:pict>
+      </w:r>
+      <w:r>
+        <w:rPr>
+          <w:rFonts w:ascii="宋体" w:eastAsia="宋体" w:hAnsi="宋体" w:cs="宋体"/>
+          <w:kern w:val="0"/>
+          <w:sz w:val="24"/>
+          <w:szCs w:val="24"/>
+        </w:rPr>
+        <w:fldChar w:fldCharType="end"/>
       </w:r>
       <w:r>
         <w:rPr>
@@ -1114,7 +1017,16 @@
           <w:sz w:val="24"/>
           <w:szCs w:val="24"/>
         </w:rPr>
-        <w:t>年提出的一个随机数生成算法其算法思想是</w:t>
+        <w:t>年提出的一个随机数生成算法其算法思想</w:t>
+      </w:r>
+      <w:r>
+        <w:rPr>
+          <w:rFonts w:hint="eastAsia"/>
+          <w:sz w:val="24"/>
+          <w:szCs w:val="24"/>
+        </w:rPr>
+        <w:lastRenderedPageBreak/>
+        <w:t>是</w:t>
       </w:r>
       <w:r>
         <w:rPr>
@@ -1321,7 +1233,6 @@
         </w:rPr>
       </w:pPr>
       <w:r>
-        <w:lastRenderedPageBreak/>
         <w:fldChar w:fldCharType="begin"/>
       </w:r>
       <w:r>
@@ -1352,10 +1263,19 @@
         <w:fldChar w:fldCharType="begin"/>
       </w:r>
       <w:r>
+        <w:instrText xml:space="preserve"> INCLUDEPICTURE  "C:\\Users\\14744\\AppData\\Roaming\\Tencent\\Users\\1474402804\\TIM\\WinTemp\\RichOle\\~{[TQY59S(P}Z%M080]_J08.png" \* MERGEFORMATINET </w:instrText>
+      </w:r>
+      <w:r>
+        <w:fldChar w:fldCharType="separate"/>
+      </w:r>
+      <w:r>
+        <w:fldChar w:fldCharType="begin"/>
+      </w:r>
+      <w:r>
         <w:instrText xml:space="preserve"> </w:instrText>
       </w:r>
       <w:r>
-        <w:instrText>INCLUDEPICTURE  "C:\\Users\\14744\\AppData\\Roaming\\Tencent\\Users\\1474402804\\TIM\\WinTemp\\RichOle\\~{[TQY59S(P}Z%M080]_J08.png" \* MERGEFORMATINET</w:instrText>
+        <w:instrText>INCLUDEPICTURE  "C:\\14744\\AppData\\Roaming\\Tencent\\Users\\1474402804\\TIM\\WinTemp\\RichOle\\~{[TQY59S(P}Z%M080]_J08.png" \* MERGEFORMATINET</w:instrText>
       </w:r>
       <w:r>
         <w:instrText xml:space="preserve"> </w:instrText>
@@ -1365,10 +1285,13 @@
       </w:r>
       <w:r>
         <w:pict w14:anchorId="4AE15980">
-          <v:shape id="_x0000_i1026" type="#_x0000_t75" alt="" style="width:363pt;height:261.6pt">
+          <v:shape id="_x0000_i1026" type="#_x0000_t75" alt="" style="width:363.25pt;height:261.7pt">
             <v:imagedata r:id="rId9" r:href="rId10"/>
           </v:shape>
         </w:pict>
+      </w:r>
+      <w:r>
+        <w:fldChar w:fldCharType="end"/>
       </w:r>
       <w:r>
         <w:fldChar w:fldCharType="end"/>
@@ -1476,6 +1399,7 @@
           <w:rFonts w:hint="eastAsia"/>
           <w:noProof/>
         </w:rPr>
+        <w:lastRenderedPageBreak/>
         <w:drawing>
           <wp:inline distT="0" distB="0" distL="0" distR="0" wp14:anchorId="3E01CFBA" wp14:editId="2E1572FE">
             <wp:extent cx="4283150" cy="3147646"/>
@@ -1681,7 +1605,16 @@
           <w:sz w:val="24"/>
           <w:szCs w:val="24"/>
         </w:rPr>
-        <w:t>，图像如图所示：</w:t>
+        <w:t>，图像如图所</w:t>
+      </w:r>
+      <w:r>
+        <w:rPr>
+          <w:rFonts w:hint="eastAsia"/>
+          <w:sz w:val="24"/>
+          <w:szCs w:val="24"/>
+        </w:rPr>
+        <w:lastRenderedPageBreak/>
+        <w:t>示：</w:t>
       </w:r>
       <w:r>
         <w:rPr>
@@ -1808,7 +1741,6 @@
           <w:rFonts w:hint="eastAsia"/>
           <w:noProof/>
         </w:rPr>
-        <w:lastRenderedPageBreak/>
         <w:drawing>
           <wp:inline distT="0" distB="0" distL="0" distR="0" wp14:anchorId="632F9BC4" wp14:editId="2933F4F2">
             <wp:extent cx="5274310" cy="3930650"/>
@@ -1946,6 +1878,7 @@
           <w:sz w:val="24"/>
           <w:szCs w:val="24"/>
         </w:rPr>
+        <w:lastRenderedPageBreak/>
         <w:t>具体的算法就是</w:t>
       </w:r>
       <w:r>
@@ -2059,7 +1992,6 @@
           <w:sz w:val="24"/>
           <w:szCs w:val="24"/>
         </w:rPr>
-        <w:lastRenderedPageBreak/>
         <w:drawing>
           <wp:inline distT="0" distB="0" distL="0" distR="0" wp14:anchorId="51582C7B" wp14:editId="48F79568">
             <wp:extent cx="4526280" cy="3511055"/>
@@ -9744,8 +9676,6 @@
           </wp:inline>
         </w:drawing>
       </w:r>
-      <w:bookmarkStart w:id="0" w:name="_GoBack"/>
-      <w:bookmarkEnd w:id="0"/>
     </w:p>
     <w:sectPr>
       <w:pgSz w:w="11906" w:h="16838"/>
